--- a/2_DAW/DAW - Beatriz/Unidad3/Tarea09.docx
+++ b/2_DAW/DAW - Beatriz/Unidad3/Tarea09.docx
@@ -3,32 +3,215 @@
 <w:document xmlns:wpc="http://schemas.microsoft.com/office/word/2010/wordprocessingCanvas" xmlns:cx="http://schemas.microsoft.com/office/drawing/2014/chartex" xmlns:mc="http://schemas.openxmlformats.org/markup-compatibility/2006" xmlns:o="urn:schemas-microsoft-com:office:office" xmlns:r="http://schemas.openxmlformats.org/officeDocument/2006/relationships" xmlns:m="http://schemas.openxmlformats.org/officeDocument/2006/math" xmlns:v="urn:schemas-microsoft-com:vml" xmlns:wp14="http://schemas.microsoft.com/office/word/2010/wordprocessingDrawing" xmlns:wp="http://schemas.openxmlformats.org/drawingml/2006/wordprocessingDrawing" xmlns:w10="urn:schemas-microsoft-com:office:word" xmlns:w="http://schemas.openxmlformats.org/wordprocessingml/2006/main" xmlns:w14="http://schemas.microsoft.com/office/word/2010/wordml" xmlns:w15="http://schemas.microsoft.com/office/word/2012/wordml" xmlns:w16se="http://schemas.microsoft.com/office/word/2015/wordml/symex" xmlns:wpg="http://schemas.microsoft.com/office/word/2010/wordprocessingGroup" xmlns:wpi="http://schemas.microsoft.com/office/word/2010/wordprocessingInk" xmlns:wne="http://schemas.microsoft.com/office/word/2006/wordml" xmlns:wps="http://schemas.microsoft.com/office/word/2010/wordprocessingShape" mc:Ignorable="w14 w15 w16se wp14">
   <w:body>
     <w:p>
-      <w:r>
-        <w:t>CLIENTE FTP LINUX</w:t>
-      </w:r>
-      <w:bookmarkStart w:id="0" w:name="_GoBack"/>
-      <w:bookmarkEnd w:id="0"/>
+      <w:pPr>
+        <w:rPr>
+          <w:b/>
+        </w:rPr>
+      </w:pPr>
+      <w:r>
+        <w:rPr>
+          <w:b/>
+          <w:highlight w:val="yellow"/>
+        </w:rPr>
+        <w:t xml:space="preserve">Directivas </w:t>
+      </w:r>
+      <w:proofErr w:type="spellStart"/>
+      <w:proofErr w:type="gramStart"/>
+      <w:r>
+        <w:rPr>
+          <w:b/>
+          <w:i/>
+          <w:highlight w:val="yellow"/>
+        </w:rPr>
+        <w:t>vsftpd.conf</w:t>
+      </w:r>
+      <w:proofErr w:type="spellEnd"/>
+      <w:proofErr w:type="gramEnd"/>
+      <w:r>
+        <w:rPr>
+          <w:b/>
+          <w:highlight w:val="yellow"/>
+        </w:rPr>
+        <w:t>:</w:t>
+      </w:r>
     </w:p>
     <w:p>
       <w:pPr>
         <w:pStyle w:val="Prrafodelista"/>
         <w:numPr>
           <w:ilvl w:val="0"/>
-          <w:numId w:val="1"/>
+          <w:numId w:val="3"/>
         </w:numPr>
-      </w:pPr>
-      <w:r>
-        <w:t xml:space="preserve">Instalar el cliente </w:t>
-      </w:r>
+        <w:rPr>
+          <w:b/>
+        </w:rPr>
+      </w:pPr>
+      <w:r>
+        <w:rPr>
+          <w:b/>
+        </w:rPr>
+        <w:t>listen=YES</w:t>
+      </w:r>
+      <w:r>
+        <w:rPr>
+          <w:b/>
+        </w:rPr>
+        <w:t xml:space="preserve"> </w:t>
+      </w:r>
+      <w:r>
+        <w:sym w:font="Wingdings" w:char="F0E0"/>
+      </w:r>
+      <w:r>
+        <w:rPr>
+          <w:b/>
+        </w:rPr>
+        <w:t xml:space="preserve"> </w:t>
+      </w:r>
+      <w:r>
+        <w:t>Para que el servidor FTP escuche/funcione</w:t>
+      </w:r>
+    </w:p>
+    <w:p>
+      <w:pPr>
+        <w:pStyle w:val="Prrafodelista"/>
+        <w:numPr>
+          <w:ilvl w:val="0"/>
+          <w:numId w:val="3"/>
+        </w:numPr>
+        <w:rPr>
+          <w:b/>
+        </w:rPr>
+      </w:pPr>
       <w:proofErr w:type="spellStart"/>
       <w:r>
-        <w:t>gFTP</w:t>
+        <w:rPr>
+          <w:b/>
+        </w:rPr>
+        <w:t>anonymous_enable</w:t>
       </w:r>
       <w:proofErr w:type="spellEnd"/>
+      <w:r>
+        <w:rPr>
+          <w:b/>
+        </w:rPr>
+        <w:t xml:space="preserve"> </w:t>
+      </w:r>
+      <w:r>
+        <w:sym w:font="Wingdings" w:char="F0E0"/>
+      </w:r>
+      <w:r>
+        <w:t xml:space="preserve"> Para permitir la entrada de usuarios anónimos</w:t>
+      </w:r>
     </w:p>
     <w:p>
       <w:pPr>
         <w:pStyle w:val="Prrafodelista"/>
+        <w:numPr>
+          <w:ilvl w:val="0"/>
+          <w:numId w:val="3"/>
+        </w:numPr>
+        <w:rPr>
+          <w:b/>
+        </w:rPr>
+      </w:pPr>
+      <w:proofErr w:type="spellStart"/>
+      <w:r>
+        <w:rPr>
+          <w:b/>
+        </w:rPr>
+        <w:t>local_enable</w:t>
+      </w:r>
+      <w:proofErr w:type="spellEnd"/>
+      <w:r>
+        <w:rPr>
+          <w:b/>
+        </w:rPr>
+        <w:t xml:space="preserve">=YES </w:t>
+      </w:r>
+      <w:r>
+        <w:sym w:font="Wingdings" w:char="F0E0"/>
+      </w:r>
+      <w:r>
+        <w:t xml:space="preserve"> Permitir la entrada de usuarios locales</w:t>
+      </w:r>
+    </w:p>
+    <w:p>
+      <w:pPr>
+        <w:pStyle w:val="Prrafodelista"/>
+        <w:numPr>
+          <w:ilvl w:val="0"/>
+          <w:numId w:val="3"/>
+        </w:numPr>
+        <w:rPr>
+          <w:b/>
+        </w:rPr>
+      </w:pPr>
+      <w:proofErr w:type="spellStart"/>
+      <w:r>
+        <w:rPr>
+          <w:b/>
+        </w:rPr>
+        <w:t>write_enable</w:t>
+      </w:r>
+      <w:proofErr w:type="spellEnd"/>
+      <w:r>
+        <w:rPr>
+          <w:b/>
+        </w:rPr>
+        <w:t xml:space="preserve">=YES </w:t>
+      </w:r>
+      <w:r>
+        <w:sym w:font="Wingdings" w:char="F0E0"/>
+      </w:r>
+      <w:r>
+        <w:t xml:space="preserve"> Permitir la escritura de los usuarios locales</w:t>
+      </w:r>
+    </w:p>
+    <w:p>
+      <w:pPr>
+        <w:rPr>
+          <w:b/>
+        </w:rPr>
+      </w:pPr>
+    </w:p>
+    <w:p>
+      <w:pPr>
+        <w:rPr>
+          <w:b/>
+        </w:rPr>
+      </w:pPr>
+      <w:r>
+        <w:rPr>
+          <w:b/>
+          <w:highlight w:val="yellow"/>
+        </w:rPr>
+        <w:t>Pruebas FTP Anónimo:</w:t>
+      </w:r>
+    </w:p>
+    <w:p>
+      <w:pPr>
+        <w:pStyle w:val="Prrafodelista"/>
+        <w:numPr>
+          <w:ilvl w:val="0"/>
+          <w:numId w:val="5"/>
+        </w:numPr>
+        <w:rPr>
+          <w:b/>
+        </w:rPr>
+      </w:pPr>
+      <w:r>
+        <w:rPr>
+          <w:b/>
+        </w:rPr>
+        <w:t>Conexión:</w:t>
+      </w:r>
+    </w:p>
+    <w:p>
+      <w:pPr>
+        <w:ind w:firstLine="360"/>
+        <w:rPr>
+          <w:b/>
+        </w:rPr>
       </w:pPr>
       <w:r>
         <w:rPr>
@@ -36,9 +219,9 @@
           <w:lang w:eastAsia="es-ES"/>
         </w:rPr>
         <w:drawing>
-          <wp:inline distT="0" distB="0" distL="0" distR="0" wp14:anchorId="16E2A98D" wp14:editId="631DE8C1">
-            <wp:extent cx="4762500" cy="247650"/>
-            <wp:effectExtent l="0" t="0" r="0" b="0"/>
+          <wp:inline distT="0" distB="0" distL="0" distR="0" wp14:anchorId="5F3468FC" wp14:editId="18D0DCF4">
+            <wp:extent cx="3724275" cy="1752600"/>
+            <wp:effectExtent l="0" t="0" r="9525" b="0"/>
             <wp:docPr id="1" name="Imagen 1"/>
             <wp:cNvGraphicFramePr>
               <a:graphicFrameLocks xmlns:a="http://schemas.openxmlformats.org/drawingml/2006/main" noChangeAspect="1"/>
@@ -59,7 +242,7 @@
                   <pic:spPr>
                     <a:xfrm>
                       <a:off x="0" y="0"/>
-                      <a:ext cx="4762500" cy="247650"/>
+                      <a:ext cx="3724275" cy="1752600"/>
                     </a:xfrm>
                     <a:prstGeom prst="rect">
                       <a:avLst/>
@@ -75,6 +258,27 @@
     <w:p>
       <w:pPr>
         <w:pStyle w:val="Prrafodelista"/>
+        <w:numPr>
+          <w:ilvl w:val="0"/>
+          <w:numId w:val="5"/>
+        </w:numPr>
+        <w:rPr>
+          <w:b/>
+        </w:rPr>
+      </w:pPr>
+      <w:r>
+        <w:rPr>
+          <w:b/>
+        </w:rPr>
+        <w:t>Subida/crear archivos</w:t>
+      </w:r>
+    </w:p>
+    <w:p>
+      <w:pPr>
+        <w:ind w:left="360"/>
+        <w:rPr>
+          <w:b/>
+        </w:rPr>
       </w:pPr>
       <w:r>
         <w:rPr>
@@ -82,9 +286,9 @@
           <w:lang w:eastAsia="es-ES"/>
         </w:rPr>
         <w:drawing>
-          <wp:inline distT="0" distB="0" distL="0" distR="0" wp14:anchorId="365DE3B4" wp14:editId="0A9645FA">
-            <wp:extent cx="4972050" cy="200025"/>
-            <wp:effectExtent l="0" t="0" r="0" b="9525"/>
+          <wp:inline distT="0" distB="0" distL="0" distR="0" wp14:anchorId="46351B57" wp14:editId="35953EB1">
+            <wp:extent cx="2085975" cy="390525"/>
+            <wp:effectExtent l="0" t="0" r="9525" b="9525"/>
             <wp:docPr id="5" name="Imagen 5"/>
             <wp:cNvGraphicFramePr>
               <a:graphicFrameLocks xmlns:a="http://schemas.openxmlformats.org/drawingml/2006/main" noChangeAspect="1"/>
@@ -105,7 +309,7 @@
                   <pic:spPr>
                     <a:xfrm>
                       <a:off x="0" y="0"/>
-                      <a:ext cx="4972050" cy="200025"/>
+                      <a:ext cx="2085975" cy="390525"/>
                     </a:xfrm>
                     <a:prstGeom prst="rect">
                       <a:avLst/>
@@ -121,32 +325,103 @@
     <w:p>
       <w:pPr>
         <w:pStyle w:val="Prrafodelista"/>
-      </w:pPr>
+        <w:numPr>
+          <w:ilvl w:val="0"/>
+          <w:numId w:val="5"/>
+        </w:numPr>
+        <w:rPr>
+          <w:b/>
+        </w:rPr>
+      </w:pPr>
+      <w:r>
+        <w:rPr>
+          <w:b/>
+        </w:rPr>
+        <w:t>Descargar</w:t>
+      </w:r>
+    </w:p>
+    <w:p>
+      <w:pPr>
+        <w:pStyle w:val="Prrafodelista"/>
+        <w:rPr>
+          <w:b/>
+          <w:color w:val="FF0000"/>
+        </w:rPr>
+      </w:pPr>
+      <w:r>
+        <w:rPr>
+          <w:b/>
+          <w:color w:val="FF0000"/>
+        </w:rPr>
+        <w:t>Aquí he tenido un problema. El usuario anónimo no me deja descargar archivo</w:t>
+      </w:r>
+      <w:r>
+        <w:rPr>
+          <w:b/>
+          <w:color w:val="FF0000"/>
+        </w:rPr>
+        <w:t>s</w:t>
+      </w:r>
+      <w:r>
+        <w:rPr>
+          <w:b/>
+          <w:color w:val="FF0000"/>
+        </w:rPr>
+        <w:t xml:space="preserve"> a pesar de estar habilitado</w:t>
+      </w:r>
+      <w:r>
+        <w:rPr>
+          <w:b/>
+          <w:color w:val="FF0000"/>
+        </w:rPr>
+        <w:t>.</w:t>
+      </w:r>
+    </w:p>
+    <w:p>
+      <w:pPr>
+        <w:rPr>
+          <w:b/>
+        </w:rPr>
+      </w:pPr>
+    </w:p>
+    <w:p>
+      <w:pPr>
+        <w:rPr>
+          <w:b/>
+        </w:rPr>
+      </w:pPr>
+      <w:r>
+        <w:rPr>
+          <w:b/>
+          <w:highlight w:val="yellow"/>
+        </w:rPr>
+        <w:t>Pruebas FTP Usuario local:</w:t>
+      </w:r>
     </w:p>
     <w:p>
       <w:pPr>
         <w:pStyle w:val="Prrafodelista"/>
         <w:numPr>
           <w:ilvl w:val="0"/>
-          <w:numId w:val="1"/>
+          <w:numId w:val="4"/>
         </w:numPr>
-      </w:pPr>
-      <w:r>
-        <w:t xml:space="preserve">Conectarse con el comando </w:t>
-      </w:r>
-      <w:r>
-        <w:rPr>
-          <w:i/>
-        </w:rPr>
-        <w:t>ftp</w:t>
-      </w:r>
-      <w:r>
-        <w:t xml:space="preserve"> al servidor poniendo tanto el usuario como la contraseña para poder loguearnos</w:t>
-      </w:r>
-    </w:p>
-    <w:p>
-      <w:pPr>
-        <w:pStyle w:val="Prrafodelista"/>
+        <w:rPr>
+          <w:b/>
+        </w:rPr>
+      </w:pPr>
+      <w:r>
+        <w:rPr>
+          <w:b/>
+        </w:rPr>
+        <w:t>Conexión:</w:t>
+      </w:r>
+    </w:p>
+    <w:p>
+      <w:pPr>
+        <w:ind w:firstLine="360"/>
+        <w:rPr>
+          <w:b/>
+        </w:rPr>
       </w:pPr>
       <w:r>
         <w:rPr>
@@ -154,9 +429,9 @@
           <w:lang w:eastAsia="es-ES"/>
         </w:rPr>
         <w:drawing>
-          <wp:inline distT="0" distB="0" distL="0" distR="0" wp14:anchorId="5603AE84" wp14:editId="531AB621">
-            <wp:extent cx="5172075" cy="1895475"/>
-            <wp:effectExtent l="0" t="0" r="9525" b="9525"/>
+          <wp:inline distT="0" distB="0" distL="0" distR="0" wp14:anchorId="1BDB321B" wp14:editId="0D78B440">
+            <wp:extent cx="3705225" cy="1562100"/>
+            <wp:effectExtent l="0" t="0" r="9525" b="0"/>
             <wp:docPr id="2" name="Imagen 2"/>
             <wp:cNvGraphicFramePr>
               <a:graphicFrameLocks xmlns:a="http://schemas.openxmlformats.org/drawingml/2006/main" noChangeAspect="1"/>
@@ -177,7 +452,7 @@
                   <pic:spPr>
                     <a:xfrm>
                       <a:off x="0" y="0"/>
-                      <a:ext cx="5172075" cy="1895475"/>
+                      <a:ext cx="3705225" cy="1562100"/>
                     </a:xfrm>
                     <a:prstGeom prst="rect">
                       <a:avLst/>
@@ -192,7 +467,26 @@
     </w:p>
     <w:p>
       <w:pPr>
-        <w:pStyle w:val="Prrafodelista"/>
+        <w:ind w:firstLine="360"/>
+        <w:rPr>
+          <w:b/>
+        </w:rPr>
+      </w:pPr>
+    </w:p>
+    <w:p>
+      <w:pPr>
+        <w:ind w:firstLine="360"/>
+        <w:rPr>
+          <w:b/>
+        </w:rPr>
+      </w:pPr>
+    </w:p>
+    <w:p>
+      <w:pPr>
+        <w:ind w:firstLine="360"/>
+        <w:rPr>
+          <w:b/>
+        </w:rPr>
       </w:pPr>
     </w:p>
     <w:p>
@@ -200,16 +494,26 @@
         <w:pStyle w:val="Prrafodelista"/>
         <w:numPr>
           <w:ilvl w:val="0"/>
-          <w:numId w:val="1"/>
+          <w:numId w:val="4"/>
         </w:numPr>
-      </w:pPr>
-      <w:r>
-        <w:t>Subir dos imágenes usando los comandos pertinentes</w:t>
-      </w:r>
-    </w:p>
-    <w:p>
-      <w:pPr>
-        <w:pStyle w:val="Prrafodelista"/>
+        <w:rPr>
+          <w:b/>
+        </w:rPr>
+      </w:pPr>
+      <w:r>
+        <w:rPr>
+          <w:b/>
+        </w:rPr>
+        <w:lastRenderedPageBreak/>
+        <w:t>Descarga:</w:t>
+      </w:r>
+    </w:p>
+    <w:p>
+      <w:pPr>
+        <w:ind w:firstLine="360"/>
+        <w:rPr>
+          <w:b/>
+        </w:rPr>
       </w:pPr>
       <w:r>
         <w:rPr>
@@ -217,8 +521,8 @@
           <w:lang w:eastAsia="es-ES"/>
         </w:rPr>
         <w:drawing>
-          <wp:inline distT="0" distB="0" distL="0" distR="0" wp14:anchorId="0A6428CD" wp14:editId="5248E1B4">
-            <wp:extent cx="5400040" cy="704850"/>
+          <wp:inline distT="0" distB="0" distL="0" distR="0" wp14:anchorId="103C2CCB" wp14:editId="39EAA957">
+            <wp:extent cx="5400040" cy="1031875"/>
             <wp:effectExtent l="0" t="0" r="0" b="0"/>
             <wp:docPr id="3" name="Imagen 3"/>
             <wp:cNvGraphicFramePr>
@@ -240,7 +544,7 @@
                   <pic:spPr>
                     <a:xfrm>
                       <a:off x="0" y="0"/>
-                      <a:ext cx="5400040" cy="704850"/>
+                      <a:ext cx="5400040" cy="1031875"/>
                     </a:xfrm>
                     <a:prstGeom prst="rect">
                       <a:avLst/>
@@ -256,6 +560,215 @@
     <w:p>
       <w:pPr>
         <w:pStyle w:val="Prrafodelista"/>
+        <w:numPr>
+          <w:ilvl w:val="0"/>
+          <w:numId w:val="4"/>
+        </w:numPr>
+        <w:rPr>
+          <w:b/>
+        </w:rPr>
+      </w:pPr>
+      <w:r>
+        <w:rPr>
+          <w:b/>
+        </w:rPr>
+        <w:t>Subida:</w:t>
+      </w:r>
+    </w:p>
+    <w:p>
+      <w:pPr>
+        <w:ind w:left="360"/>
+        <w:rPr>
+          <w:b/>
+        </w:rPr>
+      </w:pPr>
+      <w:r>
+        <w:rPr>
+          <w:noProof/>
+          <w:lang w:eastAsia="es-ES"/>
+        </w:rPr>
+        <w:drawing>
+          <wp:inline distT="0" distB="0" distL="0" distR="0" wp14:anchorId="6E87BD8C" wp14:editId="687F9825">
+            <wp:extent cx="5400040" cy="1066800"/>
+            <wp:effectExtent l="0" t="0" r="0" b="0"/>
+            <wp:docPr id="4" name="Imagen 4"/>
+            <wp:cNvGraphicFramePr>
+              <a:graphicFrameLocks xmlns:a="http://schemas.openxmlformats.org/drawingml/2006/main" noChangeAspect="1"/>
+            </wp:cNvGraphicFramePr>
+            <a:graphic xmlns:a="http://schemas.openxmlformats.org/drawingml/2006/main">
+              <a:graphicData uri="http://schemas.openxmlformats.org/drawingml/2006/picture">
+                <pic:pic xmlns:pic="http://schemas.openxmlformats.org/drawingml/2006/picture">
+                  <pic:nvPicPr>
+                    <pic:cNvPr id="1" name=""/>
+                    <pic:cNvPicPr/>
+                  </pic:nvPicPr>
+                  <pic:blipFill>
+                    <a:blip r:embed="rId9"/>
+                    <a:stretch>
+                      <a:fillRect/>
+                    </a:stretch>
+                  </pic:blipFill>
+                  <pic:spPr>
+                    <a:xfrm>
+                      <a:off x="0" y="0"/>
+                      <a:ext cx="5400040" cy="1066800"/>
+                    </a:xfrm>
+                    <a:prstGeom prst="rect">
+                      <a:avLst/>
+                    </a:prstGeom>
+                  </pic:spPr>
+                </pic:pic>
+              </a:graphicData>
+            </a:graphic>
+          </wp:inline>
+        </w:drawing>
+      </w:r>
+    </w:p>
+    <w:p>
+      <w:pPr>
+        <w:rPr>
+          <w:b/>
+        </w:rPr>
+      </w:pPr>
+    </w:p>
+    <w:p>
+      <w:pPr>
+        <w:rPr>
+          <w:b/>
+        </w:rPr>
+      </w:pPr>
+      <w:r>
+        <w:rPr>
+          <w:b/>
+          <w:highlight w:val="yellow"/>
+        </w:rPr>
+        <w:t xml:space="preserve">Prueba negar conexión </w:t>
+      </w:r>
+      <w:proofErr w:type="spellStart"/>
+      <w:r>
+        <w:rPr>
+          <w:b/>
+          <w:highlight w:val="yellow"/>
+        </w:rPr>
+        <w:t>Anonimo</w:t>
+      </w:r>
+      <w:proofErr w:type="spellEnd"/>
+      <w:r>
+        <w:rPr>
+          <w:b/>
+          <w:highlight w:val="yellow"/>
+        </w:rPr>
+        <w:t>:</w:t>
+      </w:r>
+      <w:bookmarkStart w:id="0" w:name="_GoBack"/>
+      <w:bookmarkEnd w:id="0"/>
+    </w:p>
+    <w:p>
+      <w:pPr>
+        <w:rPr>
+          <w:b/>
+        </w:rPr>
+      </w:pPr>
+      <w:r>
+        <w:rPr>
+          <w:noProof/>
+          <w:lang w:eastAsia="es-ES"/>
+        </w:rPr>
+        <w:drawing>
+          <wp:inline distT="0" distB="0" distL="0" distR="0" wp14:anchorId="3E5E3103" wp14:editId="3B943989">
+            <wp:extent cx="1828800" cy="257175"/>
+            <wp:effectExtent l="19050" t="19050" r="19050" b="28575"/>
+            <wp:docPr id="6" name="Imagen 6"/>
+            <wp:cNvGraphicFramePr>
+              <a:graphicFrameLocks xmlns:a="http://schemas.openxmlformats.org/drawingml/2006/main" noChangeAspect="1"/>
+            </wp:cNvGraphicFramePr>
+            <a:graphic xmlns:a="http://schemas.openxmlformats.org/drawingml/2006/main">
+              <a:graphicData uri="http://schemas.openxmlformats.org/drawingml/2006/picture">
+                <pic:pic xmlns:pic="http://schemas.openxmlformats.org/drawingml/2006/picture">
+                  <pic:nvPicPr>
+                    <pic:cNvPr id="1" name=""/>
+                    <pic:cNvPicPr/>
+                  </pic:nvPicPr>
+                  <pic:blipFill>
+                    <a:blip r:embed="rId10"/>
+                    <a:stretch>
+                      <a:fillRect/>
+                    </a:stretch>
+                  </pic:blipFill>
+                  <pic:spPr>
+                    <a:xfrm>
+                      <a:off x="0" y="0"/>
+                      <a:ext cx="1828800" cy="257175"/>
+                    </a:xfrm>
+                    <a:prstGeom prst="rect">
+                      <a:avLst/>
+                    </a:prstGeom>
+                    <a:ln>
+                      <a:solidFill>
+                        <a:schemeClr val="tx1"/>
+                      </a:solidFill>
+                    </a:ln>
+                  </pic:spPr>
+                </pic:pic>
+              </a:graphicData>
+            </a:graphic>
+          </wp:inline>
+        </w:drawing>
+      </w:r>
+    </w:p>
+    <w:p>
+      <w:pPr>
+        <w:rPr>
+          <w:b/>
+        </w:rPr>
+      </w:pPr>
+      <w:r>
+        <w:rPr>
+          <w:noProof/>
+          <w:lang w:eastAsia="es-ES"/>
+        </w:rPr>
+        <w:drawing>
+          <wp:inline distT="0" distB="0" distL="0" distR="0" wp14:anchorId="2CA41E6B" wp14:editId="79B4DA43">
+            <wp:extent cx="3762375" cy="1400175"/>
+            <wp:effectExtent l="0" t="0" r="9525" b="9525"/>
+            <wp:docPr id="7" name="Imagen 7"/>
+            <wp:cNvGraphicFramePr>
+              <a:graphicFrameLocks xmlns:a="http://schemas.openxmlformats.org/drawingml/2006/main" noChangeAspect="1"/>
+            </wp:cNvGraphicFramePr>
+            <a:graphic xmlns:a="http://schemas.openxmlformats.org/drawingml/2006/main">
+              <a:graphicData uri="http://schemas.openxmlformats.org/drawingml/2006/picture">
+                <pic:pic xmlns:pic="http://schemas.openxmlformats.org/drawingml/2006/picture">
+                  <pic:nvPicPr>
+                    <pic:cNvPr id="1" name=""/>
+                    <pic:cNvPicPr/>
+                  </pic:nvPicPr>
+                  <pic:blipFill>
+                    <a:blip r:embed="rId11"/>
+                    <a:stretch>
+                      <a:fillRect/>
+                    </a:stretch>
+                  </pic:blipFill>
+                  <pic:spPr>
+                    <a:xfrm>
+                      <a:off x="0" y="0"/>
+                      <a:ext cx="3762375" cy="1400175"/>
+                    </a:xfrm>
+                    <a:prstGeom prst="rect">
+                      <a:avLst/>
+                    </a:prstGeom>
+                  </pic:spPr>
+                </pic:pic>
+              </a:graphicData>
+            </a:graphic>
+          </wp:inline>
+        </w:drawing>
+      </w:r>
+    </w:p>
+    <w:p>
+      <w:pPr>
+        <w:rPr>
+          <w:b/>
+        </w:rPr>
       </w:pPr>
     </w:p>
     <w:sectPr>
@@ -271,96 +784,584 @@
 <file path=word/numbering.xml><?xml version="1.0" encoding="utf-8"?>
 <w:numbering xmlns:wpc="http://schemas.microsoft.com/office/word/2010/wordprocessingCanvas" xmlns:cx="http://schemas.microsoft.com/office/drawing/2014/chartex" xmlns:mc="http://schemas.openxmlformats.org/markup-compatibility/2006" xmlns:o="urn:schemas-microsoft-com:office:office" xmlns:r="http://schemas.openxmlformats.org/officeDocument/2006/relationships" xmlns:m="http://schemas.openxmlformats.org/officeDocument/2006/math" xmlns:v="urn:schemas-microsoft-com:vml" xmlns:wp14="http://schemas.microsoft.com/office/word/2010/wordprocessingDrawing" xmlns:wp="http://schemas.openxmlformats.org/drawingml/2006/wordprocessingDrawing" xmlns:w10="urn:schemas-microsoft-com:office:word" xmlns:w="http://schemas.openxmlformats.org/wordprocessingml/2006/main" xmlns:w14="http://schemas.microsoft.com/office/word/2010/wordml" xmlns:w15="http://schemas.microsoft.com/office/word/2012/wordml" xmlns:w16se="http://schemas.microsoft.com/office/word/2015/wordml/symex" xmlns:wpg="http://schemas.microsoft.com/office/word/2010/wordprocessingGroup" xmlns:wpi="http://schemas.microsoft.com/office/word/2010/wordprocessingInk" xmlns:wne="http://schemas.microsoft.com/office/word/2006/wordml" xmlns:wps="http://schemas.microsoft.com/office/word/2010/wordprocessingShape" mc:Ignorable="w14 w15 w16se wp14">
   <w:abstractNum w:abstractNumId="0" w15:restartNumberingAfterBreak="0">
-    <w:nsid w:val="446A4BCD"/>
+    <w:nsid w:val="479F6E9C"/>
     <w:multiLevelType w:val="hybridMultilevel"/>
-    <w:tmpl w:val="A59A84F8"/>
-    <w:lvl w:ilvl="0" w:tplc="0C0A000F">
-      <w:start w:val="1"/>
-      <w:numFmt w:val="decimal"/>
-      <w:lvlText w:val="%1."/>
+    <w:tmpl w:val="6A5E1CE2"/>
+    <w:lvl w:ilvl="0" w:tplc="0C0A0001">
+      <w:start w:val="1"/>
+      <w:numFmt w:val="bullet"/>
+      <w:lvlText w:val=""/>
       <w:lvlJc w:val="left"/>
       <w:pPr>
         <w:ind w:left="720" w:hanging="360"/>
       </w:pPr>
       <w:rPr>
-        <w:rFonts w:hint="default"/>
-      </w:rPr>
-    </w:lvl>
-    <w:lvl w:ilvl="1" w:tplc="0C0A0019" w:tentative="1">
-      <w:start w:val="1"/>
-      <w:numFmt w:val="lowerLetter"/>
-      <w:lvlText w:val="%2."/>
+        <w:rFonts w:ascii="Symbol" w:hAnsi="Symbol" w:hint="default"/>
+      </w:rPr>
+    </w:lvl>
+    <w:lvl w:ilvl="1" w:tplc="0C0A0003" w:tentative="1">
+      <w:start w:val="1"/>
+      <w:numFmt w:val="bullet"/>
+      <w:lvlText w:val="o"/>
       <w:lvlJc w:val="left"/>
       <w:pPr>
         <w:ind w:left="1440" w:hanging="360"/>
       </w:pPr>
-    </w:lvl>
-    <w:lvl w:ilvl="2" w:tplc="0C0A001B" w:tentative="1">
-      <w:start w:val="1"/>
-      <w:numFmt w:val="lowerRoman"/>
-      <w:lvlText w:val="%3."/>
-      <w:lvlJc w:val="right"/>
-      <w:pPr>
-        <w:ind w:left="2160" w:hanging="180"/>
-      </w:pPr>
-    </w:lvl>
-    <w:lvl w:ilvl="3" w:tplc="0C0A000F" w:tentative="1">
-      <w:start w:val="1"/>
-      <w:numFmt w:val="decimal"/>
-      <w:lvlText w:val="%4."/>
+      <w:rPr>
+        <w:rFonts w:ascii="Courier New" w:hAnsi="Courier New" w:cs="Courier New" w:hint="default"/>
+      </w:rPr>
+    </w:lvl>
+    <w:lvl w:ilvl="2" w:tplc="0C0A0005" w:tentative="1">
+      <w:start w:val="1"/>
+      <w:numFmt w:val="bullet"/>
+      <w:lvlText w:val=""/>
+      <w:lvlJc w:val="left"/>
+      <w:pPr>
+        <w:ind w:left="2160" w:hanging="360"/>
+      </w:pPr>
+      <w:rPr>
+        <w:rFonts w:ascii="Wingdings" w:hAnsi="Wingdings" w:hint="default"/>
+      </w:rPr>
+    </w:lvl>
+    <w:lvl w:ilvl="3" w:tplc="0C0A0001" w:tentative="1">
+      <w:start w:val="1"/>
+      <w:numFmt w:val="bullet"/>
+      <w:lvlText w:val=""/>
       <w:lvlJc w:val="left"/>
       <w:pPr>
         <w:ind w:left="2880" w:hanging="360"/>
       </w:pPr>
-    </w:lvl>
-    <w:lvl w:ilvl="4" w:tplc="0C0A0019" w:tentative="1">
-      <w:start w:val="1"/>
-      <w:numFmt w:val="lowerLetter"/>
-      <w:lvlText w:val="%5."/>
+      <w:rPr>
+        <w:rFonts w:ascii="Symbol" w:hAnsi="Symbol" w:hint="default"/>
+      </w:rPr>
+    </w:lvl>
+    <w:lvl w:ilvl="4" w:tplc="0C0A0003" w:tentative="1">
+      <w:start w:val="1"/>
+      <w:numFmt w:val="bullet"/>
+      <w:lvlText w:val="o"/>
       <w:lvlJc w:val="left"/>
       <w:pPr>
         <w:ind w:left="3600" w:hanging="360"/>
       </w:pPr>
-    </w:lvl>
-    <w:lvl w:ilvl="5" w:tplc="0C0A001B" w:tentative="1">
-      <w:start w:val="1"/>
-      <w:numFmt w:val="lowerRoman"/>
-      <w:lvlText w:val="%6."/>
-      <w:lvlJc w:val="right"/>
-      <w:pPr>
-        <w:ind w:left="4320" w:hanging="180"/>
-      </w:pPr>
-    </w:lvl>
-    <w:lvl w:ilvl="6" w:tplc="0C0A000F" w:tentative="1">
-      <w:start w:val="1"/>
-      <w:numFmt w:val="decimal"/>
-      <w:lvlText w:val="%7."/>
+      <w:rPr>
+        <w:rFonts w:ascii="Courier New" w:hAnsi="Courier New" w:cs="Courier New" w:hint="default"/>
+      </w:rPr>
+    </w:lvl>
+    <w:lvl w:ilvl="5" w:tplc="0C0A0005" w:tentative="1">
+      <w:start w:val="1"/>
+      <w:numFmt w:val="bullet"/>
+      <w:lvlText w:val=""/>
+      <w:lvlJc w:val="left"/>
+      <w:pPr>
+        <w:ind w:left="4320" w:hanging="360"/>
+      </w:pPr>
+      <w:rPr>
+        <w:rFonts w:ascii="Wingdings" w:hAnsi="Wingdings" w:hint="default"/>
+      </w:rPr>
+    </w:lvl>
+    <w:lvl w:ilvl="6" w:tplc="0C0A0001" w:tentative="1">
+      <w:start w:val="1"/>
+      <w:numFmt w:val="bullet"/>
+      <w:lvlText w:val=""/>
       <w:lvlJc w:val="left"/>
       <w:pPr>
         <w:ind w:left="5040" w:hanging="360"/>
       </w:pPr>
-    </w:lvl>
-    <w:lvl w:ilvl="7" w:tplc="0C0A0019" w:tentative="1">
-      <w:start w:val="1"/>
-      <w:numFmt w:val="lowerLetter"/>
-      <w:lvlText w:val="%8."/>
+      <w:rPr>
+        <w:rFonts w:ascii="Symbol" w:hAnsi="Symbol" w:hint="default"/>
+      </w:rPr>
+    </w:lvl>
+    <w:lvl w:ilvl="7" w:tplc="0C0A0003" w:tentative="1">
+      <w:start w:val="1"/>
+      <w:numFmt w:val="bullet"/>
+      <w:lvlText w:val="o"/>
       <w:lvlJc w:val="left"/>
       <w:pPr>
         <w:ind w:left="5760" w:hanging="360"/>
       </w:pPr>
-    </w:lvl>
-    <w:lvl w:ilvl="8" w:tplc="0C0A001B" w:tentative="1">
-      <w:start w:val="1"/>
-      <w:numFmt w:val="lowerRoman"/>
-      <w:lvlText w:val="%9."/>
-      <w:lvlJc w:val="right"/>
-      <w:pPr>
-        <w:ind w:left="6480" w:hanging="180"/>
-      </w:pPr>
+      <w:rPr>
+        <w:rFonts w:ascii="Courier New" w:hAnsi="Courier New" w:cs="Courier New" w:hint="default"/>
+      </w:rPr>
+    </w:lvl>
+    <w:lvl w:ilvl="8" w:tplc="0C0A0005" w:tentative="1">
+      <w:start w:val="1"/>
+      <w:numFmt w:val="bullet"/>
+      <w:lvlText w:val=""/>
+      <w:lvlJc w:val="left"/>
+      <w:pPr>
+        <w:ind w:left="6480" w:hanging="360"/>
+      </w:pPr>
+      <w:rPr>
+        <w:rFonts w:ascii="Wingdings" w:hAnsi="Wingdings" w:hint="default"/>
+      </w:rPr>
+    </w:lvl>
+  </w:abstractNum>
+  <w:abstractNum w:abstractNumId="1" w15:restartNumberingAfterBreak="0">
+    <w:nsid w:val="50B21633"/>
+    <w:multiLevelType w:val="hybridMultilevel"/>
+    <w:tmpl w:val="8C806CD4"/>
+    <w:lvl w:ilvl="0" w:tplc="0C0A0001">
+      <w:start w:val="1"/>
+      <w:numFmt w:val="bullet"/>
+      <w:lvlText w:val=""/>
+      <w:lvlJc w:val="left"/>
+      <w:pPr>
+        <w:ind w:left="1440" w:hanging="360"/>
+      </w:pPr>
+      <w:rPr>
+        <w:rFonts w:ascii="Symbol" w:hAnsi="Symbol" w:hint="default"/>
+      </w:rPr>
+    </w:lvl>
+    <w:lvl w:ilvl="1" w:tplc="0C0A0003" w:tentative="1">
+      <w:start w:val="1"/>
+      <w:numFmt w:val="bullet"/>
+      <w:lvlText w:val="o"/>
+      <w:lvlJc w:val="left"/>
+      <w:pPr>
+        <w:ind w:left="2160" w:hanging="360"/>
+      </w:pPr>
+      <w:rPr>
+        <w:rFonts w:ascii="Courier New" w:hAnsi="Courier New" w:cs="Courier New" w:hint="default"/>
+      </w:rPr>
+    </w:lvl>
+    <w:lvl w:ilvl="2" w:tplc="0C0A0005" w:tentative="1">
+      <w:start w:val="1"/>
+      <w:numFmt w:val="bullet"/>
+      <w:lvlText w:val=""/>
+      <w:lvlJc w:val="left"/>
+      <w:pPr>
+        <w:ind w:left="2880" w:hanging="360"/>
+      </w:pPr>
+      <w:rPr>
+        <w:rFonts w:ascii="Wingdings" w:hAnsi="Wingdings" w:hint="default"/>
+      </w:rPr>
+    </w:lvl>
+    <w:lvl w:ilvl="3" w:tplc="0C0A0001" w:tentative="1">
+      <w:start w:val="1"/>
+      <w:numFmt w:val="bullet"/>
+      <w:lvlText w:val=""/>
+      <w:lvlJc w:val="left"/>
+      <w:pPr>
+        <w:ind w:left="3600" w:hanging="360"/>
+      </w:pPr>
+      <w:rPr>
+        <w:rFonts w:ascii="Symbol" w:hAnsi="Symbol" w:hint="default"/>
+      </w:rPr>
+    </w:lvl>
+    <w:lvl w:ilvl="4" w:tplc="0C0A0003" w:tentative="1">
+      <w:start w:val="1"/>
+      <w:numFmt w:val="bullet"/>
+      <w:lvlText w:val="o"/>
+      <w:lvlJc w:val="left"/>
+      <w:pPr>
+        <w:ind w:left="4320" w:hanging="360"/>
+      </w:pPr>
+      <w:rPr>
+        <w:rFonts w:ascii="Courier New" w:hAnsi="Courier New" w:cs="Courier New" w:hint="default"/>
+      </w:rPr>
+    </w:lvl>
+    <w:lvl w:ilvl="5" w:tplc="0C0A0005" w:tentative="1">
+      <w:start w:val="1"/>
+      <w:numFmt w:val="bullet"/>
+      <w:lvlText w:val=""/>
+      <w:lvlJc w:val="left"/>
+      <w:pPr>
+        <w:ind w:left="5040" w:hanging="360"/>
+      </w:pPr>
+      <w:rPr>
+        <w:rFonts w:ascii="Wingdings" w:hAnsi="Wingdings" w:hint="default"/>
+      </w:rPr>
+    </w:lvl>
+    <w:lvl w:ilvl="6" w:tplc="0C0A0001" w:tentative="1">
+      <w:start w:val="1"/>
+      <w:numFmt w:val="bullet"/>
+      <w:lvlText w:val=""/>
+      <w:lvlJc w:val="left"/>
+      <w:pPr>
+        <w:ind w:left="5760" w:hanging="360"/>
+      </w:pPr>
+      <w:rPr>
+        <w:rFonts w:ascii="Symbol" w:hAnsi="Symbol" w:hint="default"/>
+      </w:rPr>
+    </w:lvl>
+    <w:lvl w:ilvl="7" w:tplc="0C0A0003" w:tentative="1">
+      <w:start w:val="1"/>
+      <w:numFmt w:val="bullet"/>
+      <w:lvlText w:val="o"/>
+      <w:lvlJc w:val="left"/>
+      <w:pPr>
+        <w:ind w:left="6480" w:hanging="360"/>
+      </w:pPr>
+      <w:rPr>
+        <w:rFonts w:ascii="Courier New" w:hAnsi="Courier New" w:cs="Courier New" w:hint="default"/>
+      </w:rPr>
+    </w:lvl>
+    <w:lvl w:ilvl="8" w:tplc="0C0A0005" w:tentative="1">
+      <w:start w:val="1"/>
+      <w:numFmt w:val="bullet"/>
+      <w:lvlText w:val=""/>
+      <w:lvlJc w:val="left"/>
+      <w:pPr>
+        <w:ind w:left="7200" w:hanging="360"/>
+      </w:pPr>
+      <w:rPr>
+        <w:rFonts w:ascii="Wingdings" w:hAnsi="Wingdings" w:hint="default"/>
+      </w:rPr>
+    </w:lvl>
+  </w:abstractNum>
+  <w:abstractNum w:abstractNumId="2" w15:restartNumberingAfterBreak="0">
+    <w:nsid w:val="5BF57F0E"/>
+    <w:multiLevelType w:val="hybridMultilevel"/>
+    <w:tmpl w:val="2BFCB6A2"/>
+    <w:lvl w:ilvl="0" w:tplc="0C0A0001">
+      <w:start w:val="1"/>
+      <w:numFmt w:val="bullet"/>
+      <w:lvlText w:val=""/>
+      <w:lvlJc w:val="left"/>
+      <w:pPr>
+        <w:ind w:left="720" w:hanging="360"/>
+      </w:pPr>
+      <w:rPr>
+        <w:rFonts w:ascii="Symbol" w:hAnsi="Symbol" w:hint="default"/>
+      </w:rPr>
+    </w:lvl>
+    <w:lvl w:ilvl="1" w:tplc="0C0A0003" w:tentative="1">
+      <w:start w:val="1"/>
+      <w:numFmt w:val="bullet"/>
+      <w:lvlText w:val="o"/>
+      <w:lvlJc w:val="left"/>
+      <w:pPr>
+        <w:ind w:left="1440" w:hanging="360"/>
+      </w:pPr>
+      <w:rPr>
+        <w:rFonts w:ascii="Courier New" w:hAnsi="Courier New" w:cs="Courier New" w:hint="default"/>
+      </w:rPr>
+    </w:lvl>
+    <w:lvl w:ilvl="2" w:tplc="0C0A0005" w:tentative="1">
+      <w:start w:val="1"/>
+      <w:numFmt w:val="bullet"/>
+      <w:lvlText w:val=""/>
+      <w:lvlJc w:val="left"/>
+      <w:pPr>
+        <w:ind w:left="2160" w:hanging="360"/>
+      </w:pPr>
+      <w:rPr>
+        <w:rFonts w:ascii="Wingdings" w:hAnsi="Wingdings" w:hint="default"/>
+      </w:rPr>
+    </w:lvl>
+    <w:lvl w:ilvl="3" w:tplc="0C0A0001" w:tentative="1">
+      <w:start w:val="1"/>
+      <w:numFmt w:val="bullet"/>
+      <w:lvlText w:val=""/>
+      <w:lvlJc w:val="left"/>
+      <w:pPr>
+        <w:ind w:left="2880" w:hanging="360"/>
+      </w:pPr>
+      <w:rPr>
+        <w:rFonts w:ascii="Symbol" w:hAnsi="Symbol" w:hint="default"/>
+      </w:rPr>
+    </w:lvl>
+    <w:lvl w:ilvl="4" w:tplc="0C0A0003" w:tentative="1">
+      <w:start w:val="1"/>
+      <w:numFmt w:val="bullet"/>
+      <w:lvlText w:val="o"/>
+      <w:lvlJc w:val="left"/>
+      <w:pPr>
+        <w:ind w:left="3600" w:hanging="360"/>
+      </w:pPr>
+      <w:rPr>
+        <w:rFonts w:ascii="Courier New" w:hAnsi="Courier New" w:cs="Courier New" w:hint="default"/>
+      </w:rPr>
+    </w:lvl>
+    <w:lvl w:ilvl="5" w:tplc="0C0A0005" w:tentative="1">
+      <w:start w:val="1"/>
+      <w:numFmt w:val="bullet"/>
+      <w:lvlText w:val=""/>
+      <w:lvlJc w:val="left"/>
+      <w:pPr>
+        <w:ind w:left="4320" w:hanging="360"/>
+      </w:pPr>
+      <w:rPr>
+        <w:rFonts w:ascii="Wingdings" w:hAnsi="Wingdings" w:hint="default"/>
+      </w:rPr>
+    </w:lvl>
+    <w:lvl w:ilvl="6" w:tplc="0C0A0001" w:tentative="1">
+      <w:start w:val="1"/>
+      <w:numFmt w:val="bullet"/>
+      <w:lvlText w:val=""/>
+      <w:lvlJc w:val="left"/>
+      <w:pPr>
+        <w:ind w:left="5040" w:hanging="360"/>
+      </w:pPr>
+      <w:rPr>
+        <w:rFonts w:ascii="Symbol" w:hAnsi="Symbol" w:hint="default"/>
+      </w:rPr>
+    </w:lvl>
+    <w:lvl w:ilvl="7" w:tplc="0C0A0003" w:tentative="1">
+      <w:start w:val="1"/>
+      <w:numFmt w:val="bullet"/>
+      <w:lvlText w:val="o"/>
+      <w:lvlJc w:val="left"/>
+      <w:pPr>
+        <w:ind w:left="5760" w:hanging="360"/>
+      </w:pPr>
+      <w:rPr>
+        <w:rFonts w:ascii="Courier New" w:hAnsi="Courier New" w:cs="Courier New" w:hint="default"/>
+      </w:rPr>
+    </w:lvl>
+    <w:lvl w:ilvl="8" w:tplc="0C0A0005" w:tentative="1">
+      <w:start w:val="1"/>
+      <w:numFmt w:val="bullet"/>
+      <w:lvlText w:val=""/>
+      <w:lvlJc w:val="left"/>
+      <w:pPr>
+        <w:ind w:left="6480" w:hanging="360"/>
+      </w:pPr>
+      <w:rPr>
+        <w:rFonts w:ascii="Wingdings" w:hAnsi="Wingdings" w:hint="default"/>
+      </w:rPr>
+    </w:lvl>
+  </w:abstractNum>
+  <w:abstractNum w:abstractNumId="3" w15:restartNumberingAfterBreak="0">
+    <w:nsid w:val="7A6E1ACD"/>
+    <w:multiLevelType w:val="hybridMultilevel"/>
+    <w:tmpl w:val="30F0DBBC"/>
+    <w:lvl w:ilvl="0" w:tplc="0C0A0001">
+      <w:start w:val="1"/>
+      <w:numFmt w:val="bullet"/>
+      <w:lvlText w:val=""/>
+      <w:lvlJc w:val="left"/>
+      <w:pPr>
+        <w:ind w:left="720" w:hanging="360"/>
+      </w:pPr>
+      <w:rPr>
+        <w:rFonts w:ascii="Symbol" w:hAnsi="Symbol" w:hint="default"/>
+      </w:rPr>
+    </w:lvl>
+    <w:lvl w:ilvl="1" w:tplc="0C0A0003" w:tentative="1">
+      <w:start w:val="1"/>
+      <w:numFmt w:val="bullet"/>
+      <w:lvlText w:val="o"/>
+      <w:lvlJc w:val="left"/>
+      <w:pPr>
+        <w:ind w:left="1440" w:hanging="360"/>
+      </w:pPr>
+      <w:rPr>
+        <w:rFonts w:ascii="Courier New" w:hAnsi="Courier New" w:cs="Courier New" w:hint="default"/>
+      </w:rPr>
+    </w:lvl>
+    <w:lvl w:ilvl="2" w:tplc="0C0A0005" w:tentative="1">
+      <w:start w:val="1"/>
+      <w:numFmt w:val="bullet"/>
+      <w:lvlText w:val=""/>
+      <w:lvlJc w:val="left"/>
+      <w:pPr>
+        <w:ind w:left="2160" w:hanging="360"/>
+      </w:pPr>
+      <w:rPr>
+        <w:rFonts w:ascii="Wingdings" w:hAnsi="Wingdings" w:hint="default"/>
+      </w:rPr>
+    </w:lvl>
+    <w:lvl w:ilvl="3" w:tplc="0C0A0001" w:tentative="1">
+      <w:start w:val="1"/>
+      <w:numFmt w:val="bullet"/>
+      <w:lvlText w:val=""/>
+      <w:lvlJc w:val="left"/>
+      <w:pPr>
+        <w:ind w:left="2880" w:hanging="360"/>
+      </w:pPr>
+      <w:rPr>
+        <w:rFonts w:ascii="Symbol" w:hAnsi="Symbol" w:hint="default"/>
+      </w:rPr>
+    </w:lvl>
+    <w:lvl w:ilvl="4" w:tplc="0C0A0003" w:tentative="1">
+      <w:start w:val="1"/>
+      <w:numFmt w:val="bullet"/>
+      <w:lvlText w:val="o"/>
+      <w:lvlJc w:val="left"/>
+      <w:pPr>
+        <w:ind w:left="3600" w:hanging="360"/>
+      </w:pPr>
+      <w:rPr>
+        <w:rFonts w:ascii="Courier New" w:hAnsi="Courier New" w:cs="Courier New" w:hint="default"/>
+      </w:rPr>
+    </w:lvl>
+    <w:lvl w:ilvl="5" w:tplc="0C0A0005" w:tentative="1">
+      <w:start w:val="1"/>
+      <w:numFmt w:val="bullet"/>
+      <w:lvlText w:val=""/>
+      <w:lvlJc w:val="left"/>
+      <w:pPr>
+        <w:ind w:left="4320" w:hanging="360"/>
+      </w:pPr>
+      <w:rPr>
+        <w:rFonts w:ascii="Wingdings" w:hAnsi="Wingdings" w:hint="default"/>
+      </w:rPr>
+    </w:lvl>
+    <w:lvl w:ilvl="6" w:tplc="0C0A0001" w:tentative="1">
+      <w:start w:val="1"/>
+      <w:numFmt w:val="bullet"/>
+      <w:lvlText w:val=""/>
+      <w:lvlJc w:val="left"/>
+      <w:pPr>
+        <w:ind w:left="5040" w:hanging="360"/>
+      </w:pPr>
+      <w:rPr>
+        <w:rFonts w:ascii="Symbol" w:hAnsi="Symbol" w:hint="default"/>
+      </w:rPr>
+    </w:lvl>
+    <w:lvl w:ilvl="7" w:tplc="0C0A0003" w:tentative="1">
+      <w:start w:val="1"/>
+      <w:numFmt w:val="bullet"/>
+      <w:lvlText w:val="o"/>
+      <w:lvlJc w:val="left"/>
+      <w:pPr>
+        <w:ind w:left="5760" w:hanging="360"/>
+      </w:pPr>
+      <w:rPr>
+        <w:rFonts w:ascii="Courier New" w:hAnsi="Courier New" w:cs="Courier New" w:hint="default"/>
+      </w:rPr>
+    </w:lvl>
+    <w:lvl w:ilvl="8" w:tplc="0C0A0005" w:tentative="1">
+      <w:start w:val="1"/>
+      <w:numFmt w:val="bullet"/>
+      <w:lvlText w:val=""/>
+      <w:lvlJc w:val="left"/>
+      <w:pPr>
+        <w:ind w:left="6480" w:hanging="360"/>
+      </w:pPr>
+      <w:rPr>
+        <w:rFonts w:ascii="Wingdings" w:hAnsi="Wingdings" w:hint="default"/>
+      </w:rPr>
+    </w:lvl>
+  </w:abstractNum>
+  <w:abstractNum w:abstractNumId="4" w15:restartNumberingAfterBreak="0">
+    <w:nsid w:val="7DDB2182"/>
+    <w:multiLevelType w:val="hybridMultilevel"/>
+    <w:tmpl w:val="73249F5A"/>
+    <w:lvl w:ilvl="0" w:tplc="0C0A0001">
+      <w:start w:val="1"/>
+      <w:numFmt w:val="bullet"/>
+      <w:lvlText w:val=""/>
+      <w:lvlJc w:val="left"/>
+      <w:pPr>
+        <w:ind w:left="720" w:hanging="360"/>
+      </w:pPr>
+      <w:rPr>
+        <w:rFonts w:ascii="Symbol" w:hAnsi="Symbol" w:hint="default"/>
+      </w:rPr>
+    </w:lvl>
+    <w:lvl w:ilvl="1" w:tplc="0C0A0003" w:tentative="1">
+      <w:start w:val="1"/>
+      <w:numFmt w:val="bullet"/>
+      <w:lvlText w:val="o"/>
+      <w:lvlJc w:val="left"/>
+      <w:pPr>
+        <w:ind w:left="1440" w:hanging="360"/>
+      </w:pPr>
+      <w:rPr>
+        <w:rFonts w:ascii="Courier New" w:hAnsi="Courier New" w:cs="Courier New" w:hint="default"/>
+      </w:rPr>
+    </w:lvl>
+    <w:lvl w:ilvl="2" w:tplc="0C0A0005" w:tentative="1">
+      <w:start w:val="1"/>
+      <w:numFmt w:val="bullet"/>
+      <w:lvlText w:val=""/>
+      <w:lvlJc w:val="left"/>
+      <w:pPr>
+        <w:ind w:left="2160" w:hanging="360"/>
+      </w:pPr>
+      <w:rPr>
+        <w:rFonts w:ascii="Wingdings" w:hAnsi="Wingdings" w:hint="default"/>
+      </w:rPr>
+    </w:lvl>
+    <w:lvl w:ilvl="3" w:tplc="0C0A0001" w:tentative="1">
+      <w:start w:val="1"/>
+      <w:numFmt w:val="bullet"/>
+      <w:lvlText w:val=""/>
+      <w:lvlJc w:val="left"/>
+      <w:pPr>
+        <w:ind w:left="2880" w:hanging="360"/>
+      </w:pPr>
+      <w:rPr>
+        <w:rFonts w:ascii="Symbol" w:hAnsi="Symbol" w:hint="default"/>
+      </w:rPr>
+    </w:lvl>
+    <w:lvl w:ilvl="4" w:tplc="0C0A0003" w:tentative="1">
+      <w:start w:val="1"/>
+      <w:numFmt w:val="bullet"/>
+      <w:lvlText w:val="o"/>
+      <w:lvlJc w:val="left"/>
+      <w:pPr>
+        <w:ind w:left="3600" w:hanging="360"/>
+      </w:pPr>
+      <w:rPr>
+        <w:rFonts w:ascii="Courier New" w:hAnsi="Courier New" w:cs="Courier New" w:hint="default"/>
+      </w:rPr>
+    </w:lvl>
+    <w:lvl w:ilvl="5" w:tplc="0C0A0005" w:tentative="1">
+      <w:start w:val="1"/>
+      <w:numFmt w:val="bullet"/>
+      <w:lvlText w:val=""/>
+      <w:lvlJc w:val="left"/>
+      <w:pPr>
+        <w:ind w:left="4320" w:hanging="360"/>
+      </w:pPr>
+      <w:rPr>
+        <w:rFonts w:ascii="Wingdings" w:hAnsi="Wingdings" w:hint="default"/>
+      </w:rPr>
+    </w:lvl>
+    <w:lvl w:ilvl="6" w:tplc="0C0A0001" w:tentative="1">
+      <w:start w:val="1"/>
+      <w:numFmt w:val="bullet"/>
+      <w:lvlText w:val=""/>
+      <w:lvlJc w:val="left"/>
+      <w:pPr>
+        <w:ind w:left="5040" w:hanging="360"/>
+      </w:pPr>
+      <w:rPr>
+        <w:rFonts w:ascii="Symbol" w:hAnsi="Symbol" w:hint="default"/>
+      </w:rPr>
+    </w:lvl>
+    <w:lvl w:ilvl="7" w:tplc="0C0A0003" w:tentative="1">
+      <w:start w:val="1"/>
+      <w:numFmt w:val="bullet"/>
+      <w:lvlText w:val="o"/>
+      <w:lvlJc w:val="left"/>
+      <w:pPr>
+        <w:ind w:left="5760" w:hanging="360"/>
+      </w:pPr>
+      <w:rPr>
+        <w:rFonts w:ascii="Courier New" w:hAnsi="Courier New" w:cs="Courier New" w:hint="default"/>
+      </w:rPr>
+    </w:lvl>
+    <w:lvl w:ilvl="8" w:tplc="0C0A0005" w:tentative="1">
+      <w:start w:val="1"/>
+      <w:numFmt w:val="bullet"/>
+      <w:lvlText w:val=""/>
+      <w:lvlJc w:val="left"/>
+      <w:pPr>
+        <w:ind w:left="6480" w:hanging="360"/>
+      </w:pPr>
+      <w:rPr>
+        <w:rFonts w:ascii="Wingdings" w:hAnsi="Wingdings" w:hint="default"/>
+      </w:rPr>
     </w:lvl>
   </w:abstractNum>
   <w:num w:numId="1">
     <w:abstractNumId w:val="0"/>
+  </w:num>
+  <w:num w:numId="2">
+    <w:abstractNumId w:val="1"/>
+  </w:num>
+  <w:num w:numId="3">
+    <w:abstractNumId w:val="2"/>
+  </w:num>
+  <w:num w:numId="4">
+    <w:abstractNumId w:val="3"/>
+  </w:num>
+  <w:num w:numId="5">
+    <w:abstractNumId w:val="4"/>
   </w:num>
 </w:numbering>
 </file>
@@ -791,7 +1792,7 @@
     <w:basedOn w:val="Normal"/>
     <w:uiPriority w:val="34"/>
     <w:qFormat/>
-    <w:rsid w:val="00E87A4D"/>
+    <w:rsid w:val="00BE63A7"/>
     <w:pPr>
       <w:ind w:left="720"/>
       <w:contextualSpacing/>
